--- a/022 TypeScript - arrow function and this/022 TypeScript - arrow function and this.docx
+++ b/022 TypeScript - arrow function and this/022 TypeScript - arrow function and this.docx
@@ -17,8 +17,6 @@
       <w:r>
         <w:t xml:space="preserve"> - arrow function and this</w:t>
       </w:r>
-      <w:bookmarkStart w:id="0" w:name="_GoBack"/>
-      <w:bookmarkEnd w:id="0"/>
     </w:p>
     <w:p>
       <w:proofErr w:type="spellStart"/>
@@ -56,7 +54,7 @@
     </w:p>
     <w:p>
       <w:r>
-        <w:t>[minutes]</w:t>
+        <w:t>10 minutes</w:t>
       </w:r>
     </w:p>
     <w:p>
@@ -69,7 +67,32 @@
     </w:p>
     <w:p>
       <w:r>
-        <w:t>[subject of kata]</w:t>
+        <w:t xml:space="preserve">Using arrow functions.  </w:t>
+      </w:r>
+    </w:p>
+    <w:p>
+      <w:r>
+        <w:t>You’ll notice that “</w:t>
+      </w:r>
+      <w:proofErr w:type="spellStart"/>
+      <w:proofErr w:type="gramStart"/>
+      <w:r>
+        <w:t>this.userId</w:t>
+      </w:r>
+      <w:proofErr w:type="spellEnd"/>
+      <w:proofErr w:type="gramEnd"/>
+      <w:r>
+        <w:t>” is undefined.  Re-write the class using an arrow function so “</w:t>
+      </w:r>
+      <w:proofErr w:type="spellStart"/>
+      <w:proofErr w:type="gramStart"/>
+      <w:r>
+        <w:t>this.userId</w:t>
+      </w:r>
+      <w:proofErr w:type="spellEnd"/>
+      <w:proofErr w:type="gramEnd"/>
+      <w:r>
+        <w:t>” works.</w:t>
       </w:r>
     </w:p>
     <w:p>
@@ -90,7 +113,13 @@
       </w:r>
       <w:proofErr w:type="spellEnd"/>
       <w:r>
-        <w:t xml:space="preserve"> ”</w:t>
+        <w:t xml:space="preserve"> </w:t>
+      </w:r>
+      <w:r>
+        <w:t>arrow function this</w:t>
+      </w:r>
+      <w:r>
+        <w:t>”</w:t>
       </w:r>
     </w:p>
     <w:p>
@@ -174,21 +203,13 @@
           <w:u w:val="none"/>
         </w:rPr>
       </w:pPr>
-      <w:hyperlink r:id="rId6" w:history="1">
-        <w:r>
-          <w:rPr>
-            <w:rStyle w:val="Hyperlink"/>
-          </w:rPr>
-          <w:t>https://github.com/</w:t>
-        </w:r>
-      </w:hyperlink>
       <w:r>
         <w:rPr>
           <w:rStyle w:val="Hyperlink"/>
           <w:color w:val="auto"/>
           <w:u w:val="none"/>
         </w:rPr>
-        <w:t xml:space="preserve"> </w:t>
+        <w:t>https://github.com/robertdunaway/katas-typescript/tree/master/022%20TypeScript%20-%20arrow%20function%20and%20this/before</w:t>
       </w:r>
     </w:p>
     <w:p>
@@ -221,54 +242,881 @@
           <w:numId w:val="1"/>
         </w:numPr>
       </w:pPr>
-      <w:hyperlink r:id="rId7" w:history="1">
-        <w:r>
-          <w:rPr>
-            <w:rStyle w:val="Hyperlink"/>
-          </w:rPr>
-          <w:t>https://github.com/</w:t>
-        </w:r>
-      </w:hyperlink>
-      <w:r>
+      <w:r>
+        <w:t>https://github.com/robertdunaway/katas-typescript/tree/master/022%20TypeScript%20-%20arrow%20function%20and%20this/after</w:t>
+      </w:r>
+    </w:p>
+    <w:p>
+      <w:pPr>
+        <w:pStyle w:val="Heading1"/>
+      </w:pPr>
+      <w:r>
+        <w:t>Kata</w:t>
+      </w:r>
+    </w:p>
+    <w:p/>
+    <w:p>
+      <w:r>
+        <w:t>Run the application with the following code and make not of the value returned by “</w:t>
+      </w:r>
+      <w:proofErr w:type="spellStart"/>
+      <w:proofErr w:type="gramStart"/>
+      <w:r>
+        <w:t>this.userId</w:t>
+      </w:r>
+      <w:proofErr w:type="spellEnd"/>
+      <w:proofErr w:type="gramEnd"/>
+      <w:r>
+        <w:t>”.</w:t>
+      </w:r>
+    </w:p>
+    <w:p/>
+    <w:p>
+      <w:pPr>
+        <w:spacing w:after="0"/>
+        <w:rPr>
+          <w:rFonts w:ascii="Courier New" w:hAnsi="Courier New" w:cs="Courier New"/>
+        </w:rPr>
+      </w:pPr>
+      <w:r>
+        <w:rPr>
+          <w:rFonts w:ascii="Courier New" w:hAnsi="Courier New" w:cs="Courier New"/>
+        </w:rPr>
+        <w:t>(function () {</w:t>
+      </w:r>
+    </w:p>
+    <w:p>
+      <w:pPr>
+        <w:spacing w:after="0"/>
+        <w:rPr>
+          <w:rFonts w:ascii="Courier New" w:hAnsi="Courier New" w:cs="Courier New"/>
+        </w:rPr>
+      </w:pPr>
+      <w:r>
+        <w:rPr>
+          <w:rFonts w:ascii="Courier New" w:hAnsi="Courier New" w:cs="Courier New"/>
+        </w:rPr>
+        <w:t xml:space="preserve">    </w:t>
+      </w:r>
+    </w:p>
+    <w:p>
+      <w:pPr>
+        <w:spacing w:after="0"/>
+        <w:rPr>
+          <w:rFonts w:ascii="Courier New" w:hAnsi="Courier New" w:cs="Courier New"/>
+        </w:rPr>
+      </w:pPr>
+      <w:r>
+        <w:rPr>
+          <w:rFonts w:ascii="Courier New" w:hAnsi="Courier New" w:cs="Courier New"/>
+        </w:rPr>
+        <w:t xml:space="preserve">    // Let's get started!</w:t>
+      </w:r>
+    </w:p>
+    <w:p>
+      <w:pPr>
+        <w:spacing w:after="0"/>
+        <w:rPr>
+          <w:rFonts w:ascii="Courier New" w:hAnsi="Courier New" w:cs="Courier New"/>
+        </w:rPr>
+      </w:pPr>
+      <w:r>
+        <w:rPr>
+          <w:rFonts w:ascii="Courier New" w:hAnsi="Courier New" w:cs="Courier New"/>
+        </w:rPr>
+        <w:t xml:space="preserve">    </w:t>
+      </w:r>
+      <w:proofErr w:type="gramStart"/>
+      <w:r>
+        <w:rPr>
+          <w:rFonts w:ascii="Courier New" w:hAnsi="Courier New" w:cs="Courier New"/>
+        </w:rPr>
+        <w:t>console.log(</w:t>
+      </w:r>
+      <w:proofErr w:type="gramEnd"/>
+      <w:r>
+        <w:rPr>
+          <w:rFonts w:ascii="Courier New" w:hAnsi="Courier New" w:cs="Courier New"/>
+        </w:rPr>
+        <w:t>"Let's get started!");</w:t>
+      </w:r>
+    </w:p>
+    <w:p>
+      <w:pPr>
+        <w:spacing w:after="0"/>
+        <w:rPr>
+          <w:rFonts w:ascii="Courier New" w:hAnsi="Courier New" w:cs="Courier New"/>
+        </w:rPr>
+      </w:pPr>
+    </w:p>
+    <w:p>
+      <w:pPr>
+        <w:spacing w:after="0"/>
+        <w:rPr>
+          <w:rFonts w:ascii="Courier New" w:hAnsi="Courier New" w:cs="Courier New"/>
+        </w:rPr>
+      </w:pPr>
+      <w:r>
+        <w:rPr>
+          <w:rFonts w:ascii="Courier New" w:hAnsi="Courier New" w:cs="Courier New"/>
+        </w:rPr>
+        <w:t xml:space="preserve">    // "this" works differently in different circumstances.</w:t>
+      </w:r>
+    </w:p>
+    <w:p>
+      <w:pPr>
+        <w:spacing w:after="0"/>
+        <w:rPr>
+          <w:rFonts w:ascii="Courier New" w:hAnsi="Courier New" w:cs="Courier New"/>
+        </w:rPr>
+      </w:pPr>
+      <w:r>
+        <w:rPr>
+          <w:rFonts w:ascii="Courier New" w:hAnsi="Courier New" w:cs="Courier New"/>
+        </w:rPr>
+        <w:t xml:space="preserve">    /</w:t>
+      </w:r>
+      <w:proofErr w:type="gramStart"/>
+      <w:r>
+        <w:rPr>
+          <w:rFonts w:ascii="Courier New" w:hAnsi="Courier New" w:cs="Courier New"/>
+        </w:rPr>
+        <w:t>/  In</w:t>
+      </w:r>
+      <w:proofErr w:type="gramEnd"/>
+      <w:r>
+        <w:rPr>
+          <w:rFonts w:ascii="Courier New" w:hAnsi="Courier New" w:cs="Courier New"/>
+        </w:rPr>
+        <w:t xml:space="preserve"> this class "this" works in a way you might now expect.</w:t>
+      </w:r>
+    </w:p>
+    <w:p>
+      <w:pPr>
+        <w:spacing w:after="0"/>
+        <w:rPr>
+          <w:rFonts w:ascii="Courier New" w:hAnsi="Courier New" w:cs="Courier New"/>
+        </w:rPr>
+      </w:pPr>
+      <w:r>
+        <w:rPr>
+          <w:rFonts w:ascii="Courier New" w:hAnsi="Courier New" w:cs="Courier New"/>
+        </w:rPr>
+        <w:t xml:space="preserve">    class employee {</w:t>
+      </w:r>
+    </w:p>
+    <w:p>
+      <w:pPr>
+        <w:spacing w:after="0"/>
+        <w:rPr>
+          <w:rFonts w:ascii="Courier New" w:hAnsi="Courier New" w:cs="Courier New"/>
+        </w:rPr>
+      </w:pPr>
+      <w:r>
+        <w:rPr>
+          <w:rFonts w:ascii="Courier New" w:hAnsi="Courier New" w:cs="Courier New"/>
+        </w:rPr>
+        <w:t xml:space="preserve">        </w:t>
+      </w:r>
+      <w:proofErr w:type="spellStart"/>
+      <w:r>
+        <w:rPr>
+          <w:rFonts w:ascii="Courier New" w:hAnsi="Courier New" w:cs="Courier New"/>
+        </w:rPr>
+        <w:t>userId</w:t>
+      </w:r>
+      <w:proofErr w:type="spellEnd"/>
+      <w:r>
+        <w:rPr>
+          <w:rFonts w:ascii="Courier New" w:hAnsi="Courier New" w:cs="Courier New"/>
+        </w:rPr>
+        <w:t>: string;</w:t>
+      </w:r>
+    </w:p>
+    <w:p>
+      <w:pPr>
+        <w:spacing w:after="0"/>
+        <w:rPr>
+          <w:rFonts w:ascii="Courier New" w:hAnsi="Courier New" w:cs="Courier New"/>
+        </w:rPr>
+      </w:pPr>
+    </w:p>
+    <w:p>
+      <w:pPr>
+        <w:spacing w:after="0"/>
+        <w:rPr>
+          <w:rFonts w:ascii="Courier New" w:hAnsi="Courier New" w:cs="Courier New"/>
+        </w:rPr>
+      </w:pPr>
+      <w:r>
+        <w:rPr>
+          <w:rFonts w:ascii="Courier New" w:hAnsi="Courier New" w:cs="Courier New"/>
+        </w:rPr>
+        <w:t xml:space="preserve">        </w:t>
+      </w:r>
+      <w:proofErr w:type="spellStart"/>
+      <w:proofErr w:type="gramStart"/>
+      <w:r>
+        <w:rPr>
+          <w:rFonts w:ascii="Courier New" w:hAnsi="Courier New" w:cs="Courier New"/>
+        </w:rPr>
+        <w:t>displayUserId</w:t>
+      </w:r>
+      <w:proofErr w:type="spellEnd"/>
+      <w:r>
+        <w:rPr>
+          <w:rFonts w:ascii="Courier New" w:hAnsi="Courier New" w:cs="Courier New"/>
+        </w:rPr>
+        <w:t>(</w:t>
+      </w:r>
+      <w:proofErr w:type="gramEnd"/>
+      <w:r>
+        <w:rPr>
+          <w:rFonts w:ascii="Courier New" w:hAnsi="Courier New" w:cs="Courier New"/>
+        </w:rPr>
+        <w:t>) {</w:t>
+      </w:r>
+    </w:p>
+    <w:p>
+      <w:pPr>
+        <w:spacing w:after="0"/>
+        <w:rPr>
+          <w:rFonts w:ascii="Courier New" w:hAnsi="Courier New" w:cs="Courier New"/>
+        </w:rPr>
+      </w:pPr>
+      <w:r>
+        <w:rPr>
+          <w:rFonts w:ascii="Courier New" w:hAnsi="Courier New" w:cs="Courier New"/>
+        </w:rPr>
+        <w:t xml:space="preserve">            </w:t>
+      </w:r>
+      <w:proofErr w:type="spellStart"/>
+      <w:proofErr w:type="gramStart"/>
+      <w:r>
+        <w:rPr>
+          <w:rFonts w:ascii="Courier New" w:hAnsi="Courier New" w:cs="Courier New"/>
+        </w:rPr>
+        <w:t>setTimeout</w:t>
+      </w:r>
+      <w:proofErr w:type="spellEnd"/>
+      <w:r>
+        <w:rPr>
+          <w:rFonts w:ascii="Courier New" w:hAnsi="Courier New" w:cs="Courier New"/>
+        </w:rPr>
+        <w:t>(</w:t>
+      </w:r>
+      <w:proofErr w:type="gramEnd"/>
+      <w:r>
+        <w:rPr>
+          <w:rFonts w:ascii="Courier New" w:hAnsi="Courier New" w:cs="Courier New"/>
+        </w:rPr>
+        <w:t>function () {</w:t>
+      </w:r>
+    </w:p>
+    <w:p>
+      <w:pPr>
+        <w:spacing w:after="0"/>
+        <w:rPr>
+          <w:rFonts w:ascii="Courier New" w:hAnsi="Courier New" w:cs="Courier New"/>
+        </w:rPr>
+      </w:pPr>
+      <w:r>
+        <w:rPr>
+          <w:rFonts w:ascii="Courier New" w:hAnsi="Courier New" w:cs="Courier New"/>
+        </w:rPr>
+        <w:t xml:space="preserve">                </w:t>
+      </w:r>
+      <w:proofErr w:type="gramStart"/>
+      <w:r>
+        <w:rPr>
+          <w:rFonts w:ascii="Courier New" w:hAnsi="Courier New" w:cs="Courier New"/>
+        </w:rPr>
+        <w:t>console.log(</w:t>
+      </w:r>
+      <w:proofErr w:type="gramEnd"/>
+      <w:r>
+        <w:rPr>
+          <w:rFonts w:ascii="Courier New" w:hAnsi="Courier New" w:cs="Courier New"/>
+        </w:rPr>
+        <w:t>`"</w:t>
+      </w:r>
+      <w:proofErr w:type="spellStart"/>
+      <w:r>
+        <w:rPr>
+          <w:rFonts w:ascii="Courier New" w:hAnsi="Courier New" w:cs="Courier New"/>
+        </w:rPr>
+        <w:t>this.UserId</w:t>
+      </w:r>
+      <w:proofErr w:type="spellEnd"/>
+      <w:r>
+        <w:rPr>
+          <w:rFonts w:ascii="Courier New" w:hAnsi="Courier New" w:cs="Courier New"/>
+        </w:rPr>
+        <w:t>" is: ${</w:t>
+      </w:r>
+      <w:proofErr w:type="spellStart"/>
+      <w:r>
+        <w:rPr>
+          <w:rFonts w:ascii="Courier New" w:hAnsi="Courier New" w:cs="Courier New"/>
+        </w:rPr>
+        <w:t>this.userId</w:t>
+      </w:r>
+      <w:proofErr w:type="spellEnd"/>
+      <w:r>
+        <w:rPr>
+          <w:rFonts w:ascii="Courier New" w:hAnsi="Courier New" w:cs="Courier New"/>
+        </w:rPr>
+        <w:t>}`);</w:t>
+      </w:r>
+    </w:p>
+    <w:p>
+      <w:pPr>
+        <w:spacing w:after="0"/>
+        <w:rPr>
+          <w:rFonts w:ascii="Courier New" w:hAnsi="Courier New" w:cs="Courier New"/>
+        </w:rPr>
+      </w:pPr>
+      <w:r>
+        <w:rPr>
+          <w:rFonts w:ascii="Courier New" w:hAnsi="Courier New" w:cs="Courier New"/>
+        </w:rPr>
+        <w:t xml:space="preserve">            }, 1000);</w:t>
+      </w:r>
+    </w:p>
+    <w:p>
+      <w:pPr>
+        <w:spacing w:after="0"/>
+        <w:rPr>
+          <w:rFonts w:ascii="Courier New" w:hAnsi="Courier New" w:cs="Courier New"/>
+        </w:rPr>
+      </w:pPr>
+      <w:r>
+        <w:rPr>
+          <w:rFonts w:ascii="Courier New" w:hAnsi="Courier New" w:cs="Courier New"/>
+        </w:rPr>
+        <w:t xml:space="preserve">        }</w:t>
+      </w:r>
+    </w:p>
+    <w:p>
+      <w:pPr>
+        <w:spacing w:after="0"/>
+        <w:rPr>
+          <w:rFonts w:ascii="Courier New" w:hAnsi="Courier New" w:cs="Courier New"/>
+        </w:rPr>
+      </w:pPr>
+      <w:r>
+        <w:rPr>
+          <w:rFonts w:ascii="Courier New" w:hAnsi="Courier New" w:cs="Courier New"/>
+        </w:rPr>
+        <w:t xml:space="preserve">    }</w:t>
+      </w:r>
+    </w:p>
+    <w:p>
+      <w:pPr>
+        <w:spacing w:after="0"/>
+        <w:rPr>
+          <w:rFonts w:ascii="Courier New" w:hAnsi="Courier New" w:cs="Courier New"/>
+        </w:rPr>
+      </w:pPr>
+    </w:p>
+    <w:p>
+      <w:pPr>
+        <w:spacing w:after="0"/>
+        <w:rPr>
+          <w:rFonts w:ascii="Courier New" w:hAnsi="Courier New" w:cs="Courier New"/>
+        </w:rPr>
+      </w:pPr>
+      <w:r>
+        <w:rPr>
+          <w:rFonts w:ascii="Courier New" w:hAnsi="Courier New" w:cs="Courier New"/>
+        </w:rPr>
+        <w:t xml:space="preserve">    // Creating an object of type employee.</w:t>
+      </w:r>
+    </w:p>
+    <w:p>
+      <w:pPr>
+        <w:spacing w:after="0"/>
+        <w:rPr>
+          <w:rFonts w:ascii="Courier New" w:hAnsi="Courier New" w:cs="Courier New"/>
+        </w:rPr>
+      </w:pPr>
+      <w:r>
+        <w:rPr>
+          <w:rFonts w:ascii="Courier New" w:hAnsi="Courier New" w:cs="Courier New"/>
+        </w:rPr>
+        <w:t xml:space="preserve">    </w:t>
+      </w:r>
+      <w:proofErr w:type="spellStart"/>
+      <w:r>
+        <w:rPr>
+          <w:rFonts w:ascii="Courier New" w:hAnsi="Courier New" w:cs="Courier New"/>
+        </w:rPr>
+        <w:t>var</w:t>
+      </w:r>
+      <w:proofErr w:type="spellEnd"/>
+      <w:r>
+        <w:rPr>
+          <w:rFonts w:ascii="Courier New" w:hAnsi="Courier New" w:cs="Courier New"/>
+        </w:rPr>
         <w:t xml:space="preserve"> </w:t>
       </w:r>
-    </w:p>
-    <w:p>
-      <w:pPr>
-        <w:pStyle w:val="Heading1"/>
-      </w:pPr>
-      <w:r>
-        <w:t>Kata</w:t>
+      <w:proofErr w:type="spellStart"/>
+      <w:r>
+        <w:rPr>
+          <w:rFonts w:ascii="Courier New" w:hAnsi="Courier New" w:cs="Courier New"/>
+        </w:rPr>
+        <w:t>myEmployee</w:t>
+      </w:r>
+      <w:proofErr w:type="spellEnd"/>
+      <w:r>
+        <w:rPr>
+          <w:rFonts w:ascii="Courier New" w:hAnsi="Courier New" w:cs="Courier New"/>
+        </w:rPr>
+        <w:t xml:space="preserve"> = new </w:t>
+      </w:r>
+      <w:proofErr w:type="gramStart"/>
+      <w:r>
+        <w:rPr>
+          <w:rFonts w:ascii="Courier New" w:hAnsi="Courier New" w:cs="Courier New"/>
+        </w:rPr>
+        <w:t>employee(</w:t>
+      </w:r>
+      <w:proofErr w:type="gramEnd"/>
+      <w:r>
+        <w:rPr>
+          <w:rFonts w:ascii="Courier New" w:hAnsi="Courier New" w:cs="Courier New"/>
+        </w:rPr>
+        <w:t>);</w:t>
+      </w:r>
+    </w:p>
+    <w:p>
+      <w:pPr>
+        <w:spacing w:after="0"/>
+        <w:rPr>
+          <w:rFonts w:ascii="Courier New" w:hAnsi="Courier New" w:cs="Courier New"/>
+        </w:rPr>
+      </w:pPr>
+      <w:r>
+        <w:rPr>
+          <w:rFonts w:ascii="Courier New" w:hAnsi="Courier New" w:cs="Courier New"/>
+        </w:rPr>
+        <w:t xml:space="preserve">    </w:t>
+      </w:r>
+      <w:proofErr w:type="spellStart"/>
+      <w:r>
+        <w:rPr>
+          <w:rFonts w:ascii="Courier New" w:hAnsi="Courier New" w:cs="Courier New"/>
+        </w:rPr>
+        <w:t>myEmployee.userId</w:t>
+      </w:r>
+      <w:proofErr w:type="spellEnd"/>
+      <w:r>
+        <w:rPr>
+          <w:rFonts w:ascii="Courier New" w:hAnsi="Courier New" w:cs="Courier New"/>
+        </w:rPr>
+        <w:t xml:space="preserve"> = 'abc123';</w:t>
+      </w:r>
+    </w:p>
+    <w:p>
+      <w:pPr>
+        <w:spacing w:after="0"/>
+        <w:rPr>
+          <w:rFonts w:ascii="Courier New" w:hAnsi="Courier New" w:cs="Courier New"/>
+        </w:rPr>
+      </w:pPr>
+    </w:p>
+    <w:p>
+      <w:pPr>
+        <w:spacing w:after="0"/>
+        <w:rPr>
+          <w:rFonts w:ascii="Courier New" w:hAnsi="Courier New" w:cs="Courier New"/>
+        </w:rPr>
+      </w:pPr>
+      <w:r>
+        <w:rPr>
+          <w:rFonts w:ascii="Courier New" w:hAnsi="Courier New" w:cs="Courier New"/>
+        </w:rPr>
+        <w:t xml:space="preserve">    // Calling the </w:t>
+      </w:r>
+      <w:proofErr w:type="spellStart"/>
+      <w:r>
+        <w:rPr>
+          <w:rFonts w:ascii="Courier New" w:hAnsi="Courier New" w:cs="Courier New"/>
+        </w:rPr>
+        <w:t>displayUserId</w:t>
+      </w:r>
+      <w:proofErr w:type="spellEnd"/>
+      <w:r>
+        <w:rPr>
+          <w:rFonts w:ascii="Courier New" w:hAnsi="Courier New" w:cs="Courier New"/>
+        </w:rPr>
+        <w:t xml:space="preserve"> method.  </w:t>
+      </w:r>
+    </w:p>
+    <w:p>
+      <w:pPr>
+        <w:spacing w:after="0"/>
+        <w:rPr>
+          <w:rFonts w:ascii="Courier New" w:hAnsi="Courier New" w:cs="Courier New"/>
+        </w:rPr>
+      </w:pPr>
+      <w:r>
+        <w:rPr>
+          <w:rFonts w:ascii="Courier New" w:hAnsi="Courier New" w:cs="Courier New"/>
+        </w:rPr>
+        <w:t xml:space="preserve">    // Notice "</w:t>
+      </w:r>
+      <w:proofErr w:type="spellStart"/>
+      <w:proofErr w:type="gramStart"/>
+      <w:r>
+        <w:rPr>
+          <w:rFonts w:ascii="Courier New" w:hAnsi="Courier New" w:cs="Courier New"/>
+        </w:rPr>
+        <w:t>this.userId</w:t>
+      </w:r>
+      <w:proofErr w:type="spellEnd"/>
+      <w:proofErr w:type="gramEnd"/>
+      <w:r>
+        <w:rPr>
+          <w:rFonts w:ascii="Courier New" w:hAnsi="Courier New" w:cs="Courier New"/>
+        </w:rPr>
+        <w:t>" returns "undefined".</w:t>
+      </w:r>
+    </w:p>
+    <w:p>
+      <w:pPr>
+        <w:spacing w:after="0"/>
+        <w:rPr>
+          <w:rFonts w:ascii="Courier New" w:hAnsi="Courier New" w:cs="Courier New"/>
+        </w:rPr>
+      </w:pPr>
+      <w:r>
+        <w:rPr>
+          <w:rFonts w:ascii="Courier New" w:hAnsi="Courier New" w:cs="Courier New"/>
+        </w:rPr>
+        <w:t xml:space="preserve">    </w:t>
+      </w:r>
+      <w:proofErr w:type="spellStart"/>
+      <w:r>
+        <w:rPr>
+          <w:rFonts w:ascii="Courier New" w:hAnsi="Courier New" w:cs="Courier New"/>
+        </w:rPr>
+        <w:t>myEmployee.displayUserId</w:t>
+      </w:r>
+      <w:proofErr w:type="spellEnd"/>
+      <w:r>
+        <w:rPr>
+          <w:rFonts w:ascii="Courier New" w:hAnsi="Courier New" w:cs="Courier New"/>
+        </w:rPr>
+        <w:t>();</w:t>
+      </w:r>
+    </w:p>
+    <w:p>
+      <w:pPr>
+        <w:spacing w:after="0"/>
+        <w:rPr>
+          <w:rFonts w:ascii="Courier New" w:hAnsi="Courier New" w:cs="Courier New"/>
+        </w:rPr>
+      </w:pPr>
+    </w:p>
+    <w:p>
+      <w:pPr>
+        <w:spacing w:after="0"/>
+        <w:rPr>
+          <w:rFonts w:ascii="Courier New" w:hAnsi="Courier New" w:cs="Courier New"/>
+        </w:rPr>
+      </w:pPr>
+      <w:r>
+        <w:rPr>
+          <w:rFonts w:ascii="Courier New" w:hAnsi="Courier New" w:cs="Courier New"/>
+        </w:rPr>
+        <w:t>})();</w:t>
       </w:r>
     </w:p>
     <w:p/>
     <w:p>
       <w:r>
-        <w:t xml:space="preserve">Create a variable and set it to one of the new </w:t>
-      </w:r>
-      <w:proofErr w:type="spellStart"/>
-      <w:r>
-        <w:t>enum</w:t>
-      </w:r>
-      <w:proofErr w:type="spellEnd"/>
-      <w:r>
-        <w:t xml:space="preserve"> values.</w:t>
-      </w:r>
-    </w:p>
-    <w:p>
-      <w:pPr>
-        <w:pStyle w:val="Subtitle"/>
-      </w:pPr>
-      <w:r>
-        <w:t>[highlight below for one possible answer]</w:t>
-      </w:r>
-    </w:p>
-    <w:p>
-      <w:pPr>
-        <w:rPr>
-          <w:rFonts w:ascii="Courier New" w:hAnsi="Courier New" w:cs="Courier New"/>
-        </w:rPr>
-      </w:pPr>
+        <w:t>Create a new class with the “</w:t>
+      </w:r>
+      <w:proofErr w:type="spellStart"/>
+      <w:r>
+        <w:t>displayUserId</w:t>
+      </w:r>
+      <w:proofErr w:type="spellEnd"/>
+      <w:r>
+        <w:t>” function as an arrow function to allow “this” to work as expected.</w:t>
+      </w:r>
+    </w:p>
+    <w:p/>
+    <w:p>
+      <w:pPr>
+        <w:spacing w:after="0"/>
+        <w:rPr>
+          <w:rFonts w:ascii="Courier New" w:hAnsi="Courier New" w:cs="Courier New"/>
+        </w:rPr>
+      </w:pPr>
+      <w:r>
+        <w:rPr>
+          <w:rFonts w:ascii="Courier New" w:hAnsi="Courier New" w:cs="Courier New"/>
+        </w:rPr>
+        <w:t xml:space="preserve">    class employee2 {</w:t>
+      </w:r>
+    </w:p>
+    <w:p>
+      <w:pPr>
+        <w:spacing w:after="0"/>
+        <w:rPr>
+          <w:rFonts w:ascii="Courier New" w:hAnsi="Courier New" w:cs="Courier New"/>
+        </w:rPr>
+      </w:pPr>
+      <w:r>
+        <w:rPr>
+          <w:rFonts w:ascii="Courier New" w:hAnsi="Courier New" w:cs="Courier New"/>
+        </w:rPr>
+        <w:t xml:space="preserve">        </w:t>
+      </w:r>
+      <w:proofErr w:type="spellStart"/>
+      <w:r>
+        <w:rPr>
+          <w:rFonts w:ascii="Courier New" w:hAnsi="Courier New" w:cs="Courier New"/>
+        </w:rPr>
+        <w:t>userId</w:t>
+      </w:r>
+      <w:proofErr w:type="spellEnd"/>
+      <w:r>
+        <w:rPr>
+          <w:rFonts w:ascii="Courier New" w:hAnsi="Courier New" w:cs="Courier New"/>
+        </w:rPr>
+        <w:t>: string;</w:t>
+      </w:r>
+    </w:p>
+    <w:p>
+      <w:pPr>
+        <w:spacing w:after="0"/>
+        <w:rPr>
+          <w:rFonts w:ascii="Courier New" w:hAnsi="Courier New" w:cs="Courier New"/>
+        </w:rPr>
+      </w:pPr>
+    </w:p>
+    <w:p>
+      <w:pPr>
+        <w:spacing w:after="0"/>
+        <w:rPr>
+          <w:rFonts w:ascii="Courier New" w:hAnsi="Courier New" w:cs="Courier New"/>
+        </w:rPr>
+      </w:pPr>
+      <w:r>
+        <w:rPr>
+          <w:rFonts w:ascii="Courier New" w:hAnsi="Courier New" w:cs="Courier New"/>
+        </w:rPr>
+        <w:t xml:space="preserve">        </w:t>
+      </w:r>
+      <w:proofErr w:type="spellStart"/>
+      <w:proofErr w:type="gramStart"/>
+      <w:r>
+        <w:rPr>
+          <w:rFonts w:ascii="Courier New" w:hAnsi="Courier New" w:cs="Courier New"/>
+        </w:rPr>
+        <w:t>displayUserId</w:t>
+      </w:r>
+      <w:proofErr w:type="spellEnd"/>
+      <w:r>
+        <w:rPr>
+          <w:rFonts w:ascii="Courier New" w:hAnsi="Courier New" w:cs="Courier New"/>
+        </w:rPr>
+        <w:t>(</w:t>
+      </w:r>
+      <w:proofErr w:type="gramEnd"/>
+      <w:r>
+        <w:rPr>
+          <w:rFonts w:ascii="Courier New" w:hAnsi="Courier New" w:cs="Courier New"/>
+        </w:rPr>
+        <w:t>) {</w:t>
+      </w:r>
+    </w:p>
+    <w:p>
+      <w:pPr>
+        <w:spacing w:after="0"/>
+        <w:rPr>
+          <w:rFonts w:ascii="Courier New" w:hAnsi="Courier New" w:cs="Courier New"/>
+        </w:rPr>
+      </w:pPr>
+      <w:r>
+        <w:rPr>
+          <w:rFonts w:ascii="Courier New" w:hAnsi="Courier New" w:cs="Courier New"/>
+        </w:rPr>
+        <w:t xml:space="preserve">            </w:t>
+      </w:r>
+      <w:proofErr w:type="spellStart"/>
+      <w:proofErr w:type="gramStart"/>
+      <w:r>
+        <w:rPr>
+          <w:rFonts w:ascii="Courier New" w:hAnsi="Courier New" w:cs="Courier New"/>
+        </w:rPr>
+        <w:t>setTimeout</w:t>
+      </w:r>
+      <w:proofErr w:type="spellEnd"/>
+      <w:r>
+        <w:rPr>
+          <w:rFonts w:ascii="Courier New" w:hAnsi="Courier New" w:cs="Courier New"/>
+        </w:rPr>
+        <w:t>(</w:t>
+      </w:r>
+      <w:proofErr w:type="gramEnd"/>
+      <w:r>
+        <w:rPr>
+          <w:rFonts w:ascii="Courier New" w:hAnsi="Courier New" w:cs="Courier New"/>
+        </w:rPr>
+        <w:t>() =&gt; {</w:t>
+      </w:r>
+    </w:p>
+    <w:p>
+      <w:pPr>
+        <w:spacing w:after="0"/>
+        <w:rPr>
+          <w:rFonts w:ascii="Courier New" w:hAnsi="Courier New" w:cs="Courier New"/>
+        </w:rPr>
+      </w:pPr>
+      <w:r>
+        <w:rPr>
+          <w:rFonts w:ascii="Courier New" w:hAnsi="Courier New" w:cs="Courier New"/>
+        </w:rPr>
+        <w:t xml:space="preserve">                </w:t>
+      </w:r>
+      <w:proofErr w:type="gramStart"/>
+      <w:r>
+        <w:rPr>
+          <w:rFonts w:ascii="Courier New" w:hAnsi="Courier New" w:cs="Courier New"/>
+        </w:rPr>
+        <w:t>console.log(</w:t>
+      </w:r>
+      <w:proofErr w:type="gramEnd"/>
+      <w:r>
+        <w:rPr>
+          <w:rFonts w:ascii="Courier New" w:hAnsi="Courier New" w:cs="Courier New"/>
+        </w:rPr>
+        <w:t>`"</w:t>
+      </w:r>
+      <w:proofErr w:type="spellStart"/>
+      <w:r>
+        <w:rPr>
+          <w:rFonts w:ascii="Courier New" w:hAnsi="Courier New" w:cs="Courier New"/>
+        </w:rPr>
+        <w:t>this.UserId</w:t>
+      </w:r>
+      <w:proofErr w:type="spellEnd"/>
+      <w:r>
+        <w:rPr>
+          <w:rFonts w:ascii="Courier New" w:hAnsi="Courier New" w:cs="Courier New"/>
+        </w:rPr>
+        <w:t xml:space="preserve">" with an </w:t>
+      </w:r>
+      <w:proofErr w:type="spellStart"/>
+      <w:r>
+        <w:rPr>
+          <w:rFonts w:ascii="Courier New" w:hAnsi="Courier New" w:cs="Courier New"/>
+        </w:rPr>
+        <w:t>arror</w:t>
+      </w:r>
+      <w:proofErr w:type="spellEnd"/>
+      <w:r>
+        <w:rPr>
+          <w:rFonts w:ascii="Courier New" w:hAnsi="Courier New" w:cs="Courier New"/>
+        </w:rPr>
+        <w:t xml:space="preserve"> function is: ${</w:t>
+      </w:r>
+      <w:proofErr w:type="spellStart"/>
+      <w:r>
+        <w:rPr>
+          <w:rFonts w:ascii="Courier New" w:hAnsi="Courier New" w:cs="Courier New"/>
+        </w:rPr>
+        <w:t>this.userId</w:t>
+      </w:r>
+      <w:proofErr w:type="spellEnd"/>
+      <w:r>
+        <w:rPr>
+          <w:rFonts w:ascii="Courier New" w:hAnsi="Courier New" w:cs="Courier New"/>
+        </w:rPr>
+        <w:t>}`);</w:t>
+      </w:r>
+    </w:p>
+    <w:p>
+      <w:pPr>
+        <w:spacing w:after="0"/>
+        <w:rPr>
+          <w:rFonts w:ascii="Courier New" w:hAnsi="Courier New" w:cs="Courier New"/>
+        </w:rPr>
+      </w:pPr>
+      <w:r>
+        <w:rPr>
+          <w:rFonts w:ascii="Courier New" w:hAnsi="Courier New" w:cs="Courier New"/>
+        </w:rPr>
+        <w:t xml:space="preserve">            }, 1000);</w:t>
+      </w:r>
+    </w:p>
+    <w:p>
+      <w:pPr>
+        <w:spacing w:after="0"/>
+        <w:rPr>
+          <w:rFonts w:ascii="Courier New" w:hAnsi="Courier New" w:cs="Courier New"/>
+        </w:rPr>
+      </w:pPr>
+      <w:r>
+        <w:rPr>
+          <w:rFonts w:ascii="Courier New" w:hAnsi="Courier New" w:cs="Courier New"/>
+        </w:rPr>
+        <w:t xml:space="preserve">        }</w:t>
+      </w:r>
+    </w:p>
+    <w:p>
+      <w:pPr>
+        <w:spacing w:after="0"/>
+        <w:rPr>
+          <w:rFonts w:ascii="Courier New" w:hAnsi="Courier New" w:cs="Courier New"/>
+        </w:rPr>
+      </w:pPr>
+      <w:r>
+        <w:rPr>
+          <w:rFonts w:ascii="Courier New" w:hAnsi="Courier New" w:cs="Courier New"/>
+        </w:rPr>
+        <w:t xml:space="preserve">    }</w:t>
+      </w:r>
+    </w:p>
+    <w:p>
+      <w:pPr>
+        <w:spacing w:after="0"/>
+        <w:rPr>
+          <w:rFonts w:ascii="Courier New" w:hAnsi="Courier New" w:cs="Courier New"/>
+        </w:rPr>
+      </w:pPr>
+    </w:p>
+    <w:p>
+      <w:pPr>
+        <w:spacing w:after="0"/>
+        <w:rPr>
+          <w:rFonts w:ascii="Courier New" w:hAnsi="Courier New" w:cs="Courier New"/>
+        </w:rPr>
+      </w:pPr>
+      <w:r>
+        <w:rPr>
+          <w:rFonts w:ascii="Courier New" w:hAnsi="Courier New" w:cs="Courier New"/>
+        </w:rPr>
+        <w:t xml:space="preserve">    // Creating an object of type employee.</w:t>
+      </w:r>
+    </w:p>
+    <w:p>
+      <w:pPr>
+        <w:spacing w:after="0"/>
+        <w:rPr>
+          <w:rFonts w:ascii="Courier New" w:hAnsi="Courier New" w:cs="Courier New"/>
+        </w:rPr>
+      </w:pPr>
+      <w:r>
+        <w:rPr>
+          <w:rFonts w:ascii="Courier New" w:hAnsi="Courier New" w:cs="Courier New"/>
+        </w:rPr>
+        <w:t xml:space="preserve">    </w:t>
+      </w:r>
       <w:proofErr w:type="spellStart"/>
       <w:r>
         <w:rPr>
@@ -281,30 +1129,116 @@
         <w:rPr>
           <w:rFonts w:ascii="Courier New" w:hAnsi="Courier New" w:cs="Courier New"/>
         </w:rPr>
-        <w:t xml:space="preserve"> myColor3: number = Color2.Green;</w:t>
-      </w:r>
-    </w:p>
-    <w:p>
-      <w:pPr>
-        <w:rPr>
-          <w:rFonts w:ascii="Courier New" w:hAnsi="Courier New" w:cs="Courier New"/>
-        </w:rPr>
-      </w:pPr>
-      <w:proofErr w:type="gramStart"/>
-      <w:r>
-        <w:rPr>
-          <w:rFonts w:ascii="Courier New" w:hAnsi="Courier New" w:cs="Courier New"/>
-        </w:rPr>
-        <w:t>console.log(</w:t>
-      </w:r>
-      <w:proofErr w:type="gramEnd"/>
-      <w:r>
-        <w:rPr>
-          <w:rFonts w:ascii="Courier New" w:hAnsi="Courier New" w:cs="Courier New"/>
-        </w:rPr>
-        <w:t>'myColor3 = ' + myColor3);</w:t>
-      </w:r>
-    </w:p>
+        <w:t xml:space="preserve"> myEmployee2 = new employee2();</w:t>
+      </w:r>
+    </w:p>
+    <w:p>
+      <w:pPr>
+        <w:spacing w:after="0"/>
+        <w:rPr>
+          <w:rFonts w:ascii="Courier New" w:hAnsi="Courier New" w:cs="Courier New"/>
+        </w:rPr>
+      </w:pPr>
+      <w:r>
+        <w:rPr>
+          <w:rFonts w:ascii="Courier New" w:hAnsi="Courier New" w:cs="Courier New"/>
+        </w:rPr>
+        <w:t xml:space="preserve">    myEmployee2.userId = 'abc123';</w:t>
+      </w:r>
+    </w:p>
+    <w:p>
+      <w:pPr>
+        <w:spacing w:after="0"/>
+        <w:rPr>
+          <w:rFonts w:ascii="Courier New" w:hAnsi="Courier New" w:cs="Courier New"/>
+        </w:rPr>
+      </w:pPr>
+    </w:p>
+    <w:p>
+      <w:pPr>
+        <w:spacing w:after="0"/>
+        <w:rPr>
+          <w:rFonts w:ascii="Courier New" w:hAnsi="Courier New" w:cs="Courier New"/>
+        </w:rPr>
+      </w:pPr>
+      <w:r>
+        <w:rPr>
+          <w:rFonts w:ascii="Courier New" w:hAnsi="Courier New" w:cs="Courier New"/>
+        </w:rPr>
+        <w:t xml:space="preserve">    // Calling the </w:t>
+      </w:r>
+      <w:proofErr w:type="spellStart"/>
+      <w:r>
+        <w:rPr>
+          <w:rFonts w:ascii="Courier New" w:hAnsi="Courier New" w:cs="Courier New"/>
+        </w:rPr>
+        <w:t>displayUserId</w:t>
+      </w:r>
+      <w:proofErr w:type="spellEnd"/>
+      <w:r>
+        <w:rPr>
+          <w:rFonts w:ascii="Courier New" w:hAnsi="Courier New" w:cs="Courier New"/>
+        </w:rPr>
+        <w:t xml:space="preserve"> method.  </w:t>
+      </w:r>
+    </w:p>
+    <w:p>
+      <w:pPr>
+        <w:spacing w:after="0"/>
+        <w:rPr>
+          <w:rFonts w:ascii="Courier New" w:hAnsi="Courier New" w:cs="Courier New"/>
+        </w:rPr>
+      </w:pPr>
+      <w:r>
+        <w:rPr>
+          <w:rFonts w:ascii="Courier New" w:hAnsi="Courier New" w:cs="Courier New"/>
+        </w:rPr>
+        <w:t xml:space="preserve">    // Notice "</w:t>
+      </w:r>
+      <w:proofErr w:type="spellStart"/>
+      <w:r>
+        <w:rPr>
+          <w:rFonts w:ascii="Courier New" w:hAnsi="Courier New" w:cs="Courier New"/>
+        </w:rPr>
+        <w:t>this.userId</w:t>
+      </w:r>
+      <w:proofErr w:type="spellEnd"/>
+      <w:r>
+        <w:rPr>
+          <w:rFonts w:ascii="Courier New" w:hAnsi="Courier New" w:cs="Courier New"/>
+        </w:rPr>
+        <w:t>" returns "</w:t>
+      </w:r>
+      <w:r>
+        <w:rPr>
+          <w:rFonts w:ascii="Courier New" w:hAnsi="Courier New" w:cs="Courier New"/>
+        </w:rPr>
+        <w:t>abc123</w:t>
+      </w:r>
+      <w:bookmarkStart w:id="0" w:name="_GoBack"/>
+      <w:bookmarkEnd w:id="0"/>
+      <w:r>
+        <w:rPr>
+          <w:rFonts w:ascii="Courier New" w:hAnsi="Courier New" w:cs="Courier New"/>
+        </w:rPr>
+        <w:t>".</w:t>
+      </w:r>
+    </w:p>
+    <w:p>
+      <w:pPr>
+        <w:spacing w:after="0"/>
+        <w:rPr>
+          <w:rFonts w:ascii="Courier New" w:hAnsi="Courier New" w:cs="Courier New"/>
+        </w:rPr>
+      </w:pPr>
+      <w:r>
+        <w:rPr>
+          <w:rFonts w:ascii="Courier New" w:hAnsi="Courier New" w:cs="Courier New"/>
+        </w:rPr>
+        <w:t xml:space="preserve">    myEmployee2.displayUserId();</w:t>
+      </w:r>
+    </w:p>
+    <w:p/>
     <w:p/>
     <w:p>
       <w:pPr>
